--- a/Documentacion/Escenarios de calidad.docx
+++ b/Documentacion/Escenarios de calidad.docx
@@ -216,7 +216,7 @@
               <w:jc w:val="center"/>
             </w:pPr>
             <w:r>
-              <w:t>Proceso de datos en el Extractor de preguntas.</w:t>
+              <w:t>Operario</w:t>
             </w:r>
           </w:p>
         </w:tc>
@@ -229,7 +229,7 @@
               <w:jc w:val="center"/>
             </w:pPr>
             <w:r>
-              <w:t>Procesado de datos</w:t>
+              <w:t>Ejecución del extractor de preguntas.</w:t>
             </w:r>
           </w:p>
         </w:tc>
@@ -319,7 +319,7 @@
               <w:jc w:val="center"/>
             </w:pPr>
             <w:r>
-              <w:t>Proceso de datos en el Almacenamiento de preguntas.</w:t>
+              <w:t>Operario</w:t>
             </w:r>
           </w:p>
         </w:tc>
@@ -332,7 +332,7 @@
               <w:jc w:val="center"/>
             </w:pPr>
             <w:r>
-              <w:t>Procesado de datos</w:t>
+              <w:t>Ejecución del almacenador de preguntas.</w:t>
             </w:r>
           </w:p>
         </w:tc>
@@ -743,78 +743,73 @@
             <w:r>
               <w:t>Operaciones internas</w:t>
             </w:r>
+          </w:p>
+        </w:tc>
+        <w:tc>
+          <w:tcPr>
+            <w:tcW w:w="1991" w:type="dxa"/>
+          </w:tcPr>
+          <w:p>
+            <w:pPr>
+              <w:jc w:val="center"/>
+            </w:pPr>
+            <w:r>
+              <w:t>Conversión de datos</w:t>
+            </w:r>
+          </w:p>
+        </w:tc>
+        <w:tc>
+          <w:tcPr>
+            <w:tcW w:w="1749" w:type="dxa"/>
+          </w:tcPr>
+          <w:p>
+            <w:pPr>
+              <w:jc w:val="center"/>
+            </w:pPr>
+            <w:r>
+              <w:t>Explotación</w:t>
+            </w:r>
+          </w:p>
+        </w:tc>
+        <w:tc>
+          <w:tcPr>
+            <w:tcW w:w="1749" w:type="dxa"/>
+          </w:tcPr>
+          <w:p>
+            <w:pPr>
+              <w:jc w:val="center"/>
+            </w:pPr>
+            <w:r>
+              <w:t>Procesador de preguntas.</w:t>
+            </w:r>
+          </w:p>
+        </w:tc>
+        <w:tc>
+          <w:tcPr>
+            <w:tcW w:w="1749" w:type="dxa"/>
+          </w:tcPr>
+          <w:p>
+            <w:pPr>
+              <w:jc w:val="center"/>
+            </w:pPr>
+            <w:r>
+              <w:t>Actualizar el log interno con las operaciones.</w:t>
+            </w:r>
+          </w:p>
+        </w:tc>
+        <w:tc>
+          <w:tcPr>
+            <w:tcW w:w="1975" w:type="dxa"/>
+          </w:tcPr>
+          <w:p>
+            <w:pPr>
+              <w:jc w:val="center"/>
+            </w:pPr>
+            <w:r>
+              <w:t>Con el log</w:t>
+            </w:r>
             <w:bookmarkStart w:id="0" w:name="_GoBack"/>
             <w:bookmarkEnd w:id="0"/>
-          </w:p>
-        </w:tc>
-        <w:tc>
-          <w:tcPr>
-            <w:tcW w:w="1991" w:type="dxa"/>
-          </w:tcPr>
-          <w:p>
-            <w:pPr>
-              <w:jc w:val="center"/>
-            </w:pPr>
-            <w:r>
-              <w:t>Conversión de datos</w:t>
-            </w:r>
-          </w:p>
-        </w:tc>
-        <w:tc>
-          <w:tcPr>
-            <w:tcW w:w="1749" w:type="dxa"/>
-          </w:tcPr>
-          <w:p>
-            <w:pPr>
-              <w:jc w:val="center"/>
-            </w:pPr>
-            <w:r>
-              <w:t>Explotación</w:t>
-            </w:r>
-          </w:p>
-        </w:tc>
-        <w:tc>
-          <w:tcPr>
-            <w:tcW w:w="1749" w:type="dxa"/>
-          </w:tcPr>
-          <w:p>
-            <w:pPr>
-              <w:jc w:val="center"/>
-            </w:pPr>
-            <w:r>
-              <w:t>Procesador de preguntas.</w:t>
-            </w:r>
-          </w:p>
-        </w:tc>
-        <w:tc>
-          <w:tcPr>
-            <w:tcW w:w="1749" w:type="dxa"/>
-          </w:tcPr>
-          <w:p>
-            <w:pPr>
-              <w:jc w:val="center"/>
-            </w:pPr>
-            <w:r>
-              <w:t>Actualizar el log interno con las operaciones.</w:t>
-            </w:r>
-          </w:p>
-        </w:tc>
-        <w:tc>
-          <w:tcPr>
-            <w:tcW w:w="1975" w:type="dxa"/>
-          </w:tcPr>
-          <w:p>
-            <w:pPr>
-              <w:jc w:val="center"/>
-            </w:pPr>
-            <w:r>
-              <w:t xml:space="preserve">Con el </w:t>
-            </w:r>
-            <w:proofErr w:type="spellStart"/>
-            <w:r>
-              <w:t>log</w:t>
-            </w:r>
-            <w:proofErr w:type="spellEnd"/>
             <w:r>
               <w:t xml:space="preserve"> puede verse las operaciones realizadas.</w:t>
             </w:r>
@@ -919,7 +914,11 @@
               <w:jc w:val="center"/>
             </w:pPr>
             <w:r>
-              <w:t>Se puede definir el nombre de ficheros de entrada y salida y elegir el formato.</w:t>
+              <w:t xml:space="preserve">Se puede definir el nombre de ficheros </w:t>
+            </w:r>
+            <w:r>
+              <w:lastRenderedPageBreak/>
+              <w:t>de entrada y salida y elegir el formato.</w:t>
             </w:r>
           </w:p>
         </w:tc>
@@ -932,6 +931,7 @@
               <w:jc w:val="center"/>
             </w:pPr>
             <w:r>
+              <w:lastRenderedPageBreak/>
               <w:t>AT006</w:t>
             </w:r>
           </w:p>

--- a/Documentacion/Escenarios de calidad.docx
+++ b/Documentacion/Escenarios de calidad.docx
@@ -5,6 +5,9 @@
     <w:p>
       <w:pPr>
         <w:spacing w:after="0"/>
+        <w:rPr>
+          <w:b/>
+        </w:rPr>
       </w:pPr>
       <w:r>
         <w:rPr>
@@ -16,11 +19,17 @@
     <w:p>
       <w:pPr>
         <w:spacing w:after="0"/>
+        <w:rPr>
+          <w:b/>
+        </w:rPr>
       </w:pPr>
     </w:p>
     <w:p>
       <w:pPr>
         <w:spacing w:after="0"/>
+        <w:rPr>
+          <w:b/>
+        </w:rPr>
       </w:pPr>
     </w:p>
     <w:tbl>
@@ -30,19 +39,19 @@
         <w:tblLook w:val="04A0" w:firstRow="1" w:lastRow="0" w:firstColumn="1" w:lastColumn="0" w:noHBand="0" w:noVBand="1"/>
       </w:tblPr>
       <w:tblGrid>
-        <w:gridCol w:w="562"/>
-        <w:gridCol w:w="2694"/>
-        <w:gridCol w:w="1991"/>
-        <w:gridCol w:w="1749"/>
-        <w:gridCol w:w="1749"/>
-        <w:gridCol w:w="1749"/>
-        <w:gridCol w:w="1975"/>
-        <w:gridCol w:w="1525"/>
+        <w:gridCol w:w="457"/>
+        <w:gridCol w:w="1718"/>
+        <w:gridCol w:w="2782"/>
+        <w:gridCol w:w="1275"/>
+        <w:gridCol w:w="2574"/>
+        <w:gridCol w:w="1738"/>
+        <w:gridCol w:w="2348"/>
+        <w:gridCol w:w="1102"/>
       </w:tblGrid>
       <w:tr>
         <w:tc>
           <w:tcPr>
-            <w:tcW w:w="562" w:type="dxa"/>
+            <w:tcW w:w="457" w:type="dxa"/>
           </w:tcPr>
           <w:p>
             <w:pPr>
@@ -61,7 +70,7 @@
         </w:tc>
         <w:tc>
           <w:tcPr>
-            <w:tcW w:w="2694" w:type="dxa"/>
+            <w:tcW w:w="1718" w:type="dxa"/>
           </w:tcPr>
           <w:p>
             <w:pPr>
@@ -80,7 +89,7 @@
         </w:tc>
         <w:tc>
           <w:tcPr>
-            <w:tcW w:w="1991" w:type="dxa"/>
+            <w:tcW w:w="2782" w:type="dxa"/>
           </w:tcPr>
           <w:p>
             <w:pPr>
@@ -99,7 +108,7 @@
         </w:tc>
         <w:tc>
           <w:tcPr>
-            <w:tcW w:w="1749" w:type="dxa"/>
+            <w:tcW w:w="1275" w:type="dxa"/>
           </w:tcPr>
           <w:p>
             <w:pPr>
@@ -118,7 +127,7 @@
         </w:tc>
         <w:tc>
           <w:tcPr>
-            <w:tcW w:w="1749" w:type="dxa"/>
+            <w:tcW w:w="2574" w:type="dxa"/>
           </w:tcPr>
           <w:p>
             <w:pPr>
@@ -137,7 +146,7 @@
         </w:tc>
         <w:tc>
           <w:tcPr>
-            <w:tcW w:w="1749" w:type="dxa"/>
+            <w:tcW w:w="1738" w:type="dxa"/>
           </w:tcPr>
           <w:p>
             <w:pPr>
@@ -156,7 +165,7 @@
         </w:tc>
         <w:tc>
           <w:tcPr>
-            <w:tcW w:w="1975" w:type="dxa"/>
+            <w:tcW w:w="2348" w:type="dxa"/>
           </w:tcPr>
           <w:p>
             <w:pPr>
@@ -175,7 +184,7 @@
         </w:tc>
         <w:tc>
           <w:tcPr>
-            <w:tcW w:w="1525" w:type="dxa"/>
+            <w:tcW w:w="1102" w:type="dxa"/>
           </w:tcPr>
           <w:p>
             <w:pPr>
@@ -196,12 +205,9 @@
       <w:tr>
         <w:tc>
           <w:tcPr>
-            <w:tcW w:w="562" w:type="dxa"/>
-          </w:tcPr>
-          <w:p>
-            <w:pPr>
-              <w:jc w:val="center"/>
-            </w:pPr>
+            <w:tcW w:w="457" w:type="dxa"/>
+          </w:tcPr>
+          <w:p>
             <w:r>
               <w:t>1</w:t>
             </w:r>
@@ -209,12 +215,9 @@
         </w:tc>
         <w:tc>
           <w:tcPr>
-            <w:tcW w:w="2694" w:type="dxa"/>
-          </w:tcPr>
-          <w:p>
-            <w:pPr>
-              <w:jc w:val="center"/>
-            </w:pPr>
+            <w:tcW w:w="1718" w:type="dxa"/>
+          </w:tcPr>
+          <w:p>
             <w:r>
               <w:t>Operario</w:t>
             </w:r>
@@ -222,25 +225,19 @@
         </w:tc>
         <w:tc>
           <w:tcPr>
-            <w:tcW w:w="1991" w:type="dxa"/>
-          </w:tcPr>
-          <w:p>
-            <w:pPr>
-              <w:jc w:val="center"/>
-            </w:pPr>
-            <w:r>
-              <w:t>Ejecución del extractor de preguntas.</w:t>
-            </w:r>
-          </w:p>
-        </w:tc>
-        <w:tc>
-          <w:tcPr>
-            <w:tcW w:w="1749" w:type="dxa"/>
-          </w:tcPr>
-          <w:p>
-            <w:pPr>
-              <w:jc w:val="center"/>
-            </w:pPr>
+            <w:tcW w:w="2782" w:type="dxa"/>
+          </w:tcPr>
+          <w:p>
+            <w:r>
+              <w:t>Ejecución del extractor.</w:t>
+            </w:r>
+          </w:p>
+        </w:tc>
+        <w:tc>
+          <w:tcPr>
+            <w:tcW w:w="1275" w:type="dxa"/>
+          </w:tcPr>
+          <w:p>
             <w:r>
               <w:t>Explotación</w:t>
             </w:r>
@@ -248,12 +245,9 @@
         </w:tc>
         <w:tc>
           <w:tcPr>
-            <w:tcW w:w="1749" w:type="dxa"/>
-          </w:tcPr>
-          <w:p>
-            <w:pPr>
-              <w:jc w:val="center"/>
-            </w:pPr>
+            <w:tcW w:w="2574" w:type="dxa"/>
+          </w:tcPr>
+          <w:p>
             <w:r>
               <w:t>Extractor de preguntas.</w:t>
             </w:r>
@@ -261,35 +255,29 @@
         </w:tc>
         <w:tc>
           <w:tcPr>
-            <w:tcW w:w="1749" w:type="dxa"/>
-          </w:tcPr>
-          <w:p>
-            <w:pPr>
-              <w:jc w:val="center"/>
-            </w:pPr>
-            <w:r>
-              <w:t>Disponibilidad 24x7</w:t>
-            </w:r>
-          </w:p>
-        </w:tc>
-        <w:tc>
-          <w:tcPr>
-            <w:tcW w:w="1975" w:type="dxa"/>
-          </w:tcPr>
-          <w:p>
-            <w:pPr>
-              <w:jc w:val="center"/>
-            </w:pPr>
-          </w:p>
-        </w:tc>
-        <w:tc>
-          <w:tcPr>
-            <w:tcW w:w="1525" w:type="dxa"/>
-          </w:tcPr>
-          <w:p>
-            <w:pPr>
-              <w:jc w:val="center"/>
-            </w:pPr>
+            <w:tcW w:w="1738" w:type="dxa"/>
+          </w:tcPr>
+          <w:p>
+            <w:r>
+              <w:t>Procesamiento de preguntas.</w:t>
+            </w:r>
+          </w:p>
+        </w:tc>
+        <w:tc>
+          <w:tcPr>
+            <w:tcW w:w="2348" w:type="dxa"/>
+          </w:tcPr>
+          <w:p>
+            <w:r>
+              <w:t>Disponibilidad del sistema 24/7</w:t>
+            </w:r>
+          </w:p>
+        </w:tc>
+        <w:tc>
+          <w:tcPr>
+            <w:tcW w:w="1102" w:type="dxa"/>
+          </w:tcPr>
+          <w:p>
             <w:r>
               <w:t>AT001</w:t>
             </w:r>
@@ -299,12 +287,9 @@
       <w:tr>
         <w:tc>
           <w:tcPr>
-            <w:tcW w:w="562" w:type="dxa"/>
-          </w:tcPr>
-          <w:p>
-            <w:pPr>
-              <w:jc w:val="center"/>
-            </w:pPr>
+            <w:tcW w:w="457" w:type="dxa"/>
+          </w:tcPr>
+          <w:p>
             <w:r>
               <w:t>2</w:t>
             </w:r>
@@ -312,12 +297,9 @@
         </w:tc>
         <w:tc>
           <w:tcPr>
-            <w:tcW w:w="2694" w:type="dxa"/>
-          </w:tcPr>
-          <w:p>
-            <w:pPr>
-              <w:jc w:val="center"/>
-            </w:pPr>
+            <w:tcW w:w="1718" w:type="dxa"/>
+          </w:tcPr>
+          <w:p>
             <w:r>
               <w:t>Operario</w:t>
             </w:r>
@@ -325,25 +307,19 @@
         </w:tc>
         <w:tc>
           <w:tcPr>
-            <w:tcW w:w="1991" w:type="dxa"/>
-          </w:tcPr>
-          <w:p>
-            <w:pPr>
-              <w:jc w:val="center"/>
-            </w:pPr>
-            <w:r>
-              <w:t>Ejecución del almacenador de preguntas.</w:t>
-            </w:r>
-          </w:p>
-        </w:tc>
-        <w:tc>
-          <w:tcPr>
-            <w:tcW w:w="1749" w:type="dxa"/>
-          </w:tcPr>
-          <w:p>
-            <w:pPr>
-              <w:jc w:val="center"/>
-            </w:pPr>
+            <w:tcW w:w="2782" w:type="dxa"/>
+          </w:tcPr>
+          <w:p>
+            <w:r>
+              <w:t>Almacenamiento en base de datos.</w:t>
+            </w:r>
+          </w:p>
+        </w:tc>
+        <w:tc>
+          <w:tcPr>
+            <w:tcW w:w="1275" w:type="dxa"/>
+          </w:tcPr>
+          <w:p>
             <w:r>
               <w:t>Explotación</w:t>
             </w:r>
@@ -351,48 +327,39 @@
         </w:tc>
         <w:tc>
           <w:tcPr>
-            <w:tcW w:w="1749" w:type="dxa"/>
-          </w:tcPr>
-          <w:p>
-            <w:pPr>
-              <w:jc w:val="center"/>
-            </w:pPr>
-            <w:r>
-              <w:t>Almacenador de preguntas.</w:t>
-            </w:r>
-          </w:p>
-        </w:tc>
-        <w:tc>
-          <w:tcPr>
-            <w:tcW w:w="1749" w:type="dxa"/>
-          </w:tcPr>
-          <w:p>
-            <w:pPr>
-              <w:jc w:val="center"/>
-            </w:pPr>
-            <w:r>
-              <w:t>Disponibilidad 24x7</w:t>
-            </w:r>
-          </w:p>
-        </w:tc>
-        <w:tc>
-          <w:tcPr>
-            <w:tcW w:w="1975" w:type="dxa"/>
-          </w:tcPr>
-          <w:p>
-            <w:pPr>
-              <w:jc w:val="center"/>
-            </w:pPr>
-          </w:p>
-        </w:tc>
-        <w:tc>
-          <w:tcPr>
-            <w:tcW w:w="1525" w:type="dxa"/>
-          </w:tcPr>
-          <w:p>
-            <w:pPr>
-              <w:jc w:val="center"/>
-            </w:pPr>
+            <w:tcW w:w="2574" w:type="dxa"/>
+          </w:tcPr>
+          <w:p>
+            <w:r>
+              <w:t>Persistencia.</w:t>
+            </w:r>
+          </w:p>
+        </w:tc>
+        <w:tc>
+          <w:tcPr>
+            <w:tcW w:w="1738" w:type="dxa"/>
+          </w:tcPr>
+          <w:p>
+            <w:r>
+              <w:t>Disponibilidad de la base de datos.</w:t>
+            </w:r>
+          </w:p>
+        </w:tc>
+        <w:tc>
+          <w:tcPr>
+            <w:tcW w:w="2348" w:type="dxa"/>
+          </w:tcPr>
+          <w:p>
+            <w:r>
+              <w:t>Disponibilidad de la base de datos 24/7</w:t>
+            </w:r>
+          </w:p>
+        </w:tc>
+        <w:tc>
+          <w:tcPr>
+            <w:tcW w:w="1102" w:type="dxa"/>
+          </w:tcPr>
+          <w:p>
             <w:r>
               <w:t>AT001</w:t>
             </w:r>
@@ -402,12 +369,9 @@
       <w:tr>
         <w:tc>
           <w:tcPr>
-            <w:tcW w:w="562" w:type="dxa"/>
-          </w:tcPr>
-          <w:p>
-            <w:pPr>
-              <w:jc w:val="center"/>
-            </w:pPr>
+            <w:tcW w:w="457" w:type="dxa"/>
+          </w:tcPr>
+          <w:p>
             <w:r>
               <w:t>3</w:t>
             </w:r>
@@ -415,53 +379,39 @@
         </w:tc>
         <w:tc>
           <w:tcPr>
-            <w:tcW w:w="2694" w:type="dxa"/>
-          </w:tcPr>
-          <w:p>
-            <w:r>
-              <w:t xml:space="preserve">Responsables de </w:t>
-            </w:r>
-            <w:proofErr w:type="spellStart"/>
-            <w:r>
-              <w:t>NoGame</w:t>
-            </w:r>
-            <w:proofErr w:type="spellEnd"/>
-          </w:p>
-        </w:tc>
-        <w:tc>
-          <w:tcPr>
-            <w:tcW w:w="1991" w:type="dxa"/>
-          </w:tcPr>
-          <w:p>
-            <w:pPr>
-              <w:jc w:val="center"/>
-            </w:pPr>
-            <w:r>
-              <w:t>Nuevo algoritmo para procesar nuevos formatos.</w:t>
-            </w:r>
-          </w:p>
-        </w:tc>
-        <w:tc>
-          <w:tcPr>
-            <w:tcW w:w="1749" w:type="dxa"/>
-          </w:tcPr>
-          <w:p>
-            <w:pPr>
-              <w:jc w:val="center"/>
-            </w:pPr>
-            <w:r>
-              <w:t>Explotación.</w:t>
-            </w:r>
-          </w:p>
-        </w:tc>
-        <w:tc>
-          <w:tcPr>
-            <w:tcW w:w="1749" w:type="dxa"/>
-          </w:tcPr>
-          <w:p>
-            <w:pPr>
-              <w:jc w:val="center"/>
-            </w:pPr>
+            <w:tcW w:w="1718" w:type="dxa"/>
+          </w:tcPr>
+          <w:p>
+            <w:r>
+              <w:t>Operario</w:t>
+            </w:r>
+          </w:p>
+        </w:tc>
+        <w:tc>
+          <w:tcPr>
+            <w:tcW w:w="2782" w:type="dxa"/>
+          </w:tcPr>
+          <w:p>
+            <w:r>
+              <w:t>Cambio de formatos y nombres de fichero</w:t>
+            </w:r>
+          </w:p>
+        </w:tc>
+        <w:tc>
+          <w:tcPr>
+            <w:tcW w:w="1275" w:type="dxa"/>
+          </w:tcPr>
+          <w:p>
+            <w:r>
+              <w:t>Explotación</w:t>
+            </w:r>
+          </w:p>
+        </w:tc>
+        <w:tc>
+          <w:tcPr>
+            <w:tcW w:w="2574" w:type="dxa"/>
+          </w:tcPr>
+          <w:p>
             <w:r>
               <w:t>Extractor de preguntas.</w:t>
             </w:r>
@@ -469,54 +419,44 @@
         </w:tc>
         <w:tc>
           <w:tcPr>
-            <w:tcW w:w="1749" w:type="dxa"/>
-          </w:tcPr>
-          <w:p>
-            <w:pPr>
-              <w:jc w:val="center"/>
-            </w:pPr>
-            <w:r>
-              <w:t>Disponibilidad de nuevos formatos.</w:t>
-            </w:r>
-          </w:p>
-        </w:tc>
-        <w:tc>
-          <w:tcPr>
-            <w:tcW w:w="1975" w:type="dxa"/>
-          </w:tcPr>
-          <w:p>
-            <w:pPr>
-              <w:jc w:val="center"/>
-            </w:pPr>
-            <w:r>
-              <w:t>Cuándo el operario seleccione el nuevo formato este aparecerá como opción.</w:t>
-            </w:r>
-          </w:p>
-        </w:tc>
-        <w:tc>
-          <w:tcPr>
-            <w:tcW w:w="1525" w:type="dxa"/>
-          </w:tcPr>
-          <w:p>
-            <w:pPr>
-              <w:jc w:val="center"/>
-            </w:pPr>
-            <w:r>
-              <w:t>AT002</w:t>
-            </w:r>
-          </w:p>
-          <w:p/>
+            <w:tcW w:w="1738" w:type="dxa"/>
+          </w:tcPr>
+          <w:p>
+            <w:r>
+              <w:t>Facilidad para configurar las opciones de entrada.</w:t>
+            </w:r>
+          </w:p>
+        </w:tc>
+        <w:tc>
+          <w:tcPr>
+            <w:tcW w:w="2348" w:type="dxa"/>
+          </w:tcPr>
+          <w:p>
+            <w:r>
+              <w:t>Visualización de ayuda para el usuario.</w:t>
+            </w:r>
+          </w:p>
+        </w:tc>
+        <w:tc>
+          <w:tcPr>
+            <w:tcW w:w="1102" w:type="dxa"/>
+          </w:tcPr>
+          <w:p>
+            <w:r>
+              <w:t>AT006</w:t>
+            </w:r>
+          </w:p>
         </w:tc>
       </w:tr>
       <w:tr>
-        <w:tc>
-          <w:tcPr>
-            <w:tcW w:w="562" w:type="dxa"/>
-          </w:tcPr>
-          <w:p>
-            <w:pPr>
-              <w:jc w:val="center"/>
-            </w:pPr>
+        <w:trPr>
+          <w:trHeight w:val="1350"/>
+        </w:trPr>
+        <w:tc>
+          <w:tcPr>
+            <w:tcW w:w="457" w:type="dxa"/>
+          </w:tcPr>
+          <w:p>
             <w:r>
               <w:t>4</w:t>
             </w:r>
@@ -524,104 +464,99 @@
         </w:tc>
         <w:tc>
           <w:tcPr>
-            <w:tcW w:w="2694" w:type="dxa"/>
-          </w:tcPr>
-          <w:p>
-            <w:r>
-              <w:t xml:space="preserve">Responsables de </w:t>
-            </w:r>
+            <w:tcW w:w="1718" w:type="dxa"/>
+          </w:tcPr>
+          <w:p>
+            <w:r>
+              <w:t>Operario</w:t>
+            </w:r>
+          </w:p>
+        </w:tc>
+        <w:tc>
+          <w:tcPr>
+            <w:tcW w:w="2782" w:type="dxa"/>
+          </w:tcPr>
+          <w:p>
+            <w:r>
+              <w:t>Error al procesar una pregunta</w:t>
+            </w:r>
+          </w:p>
+        </w:tc>
+        <w:tc>
+          <w:tcPr>
+            <w:tcW w:w="1275" w:type="dxa"/>
+          </w:tcPr>
+          <w:p>
+            <w:r>
+              <w:t>Explotación</w:t>
+            </w:r>
+          </w:p>
+        </w:tc>
+        <w:tc>
+          <w:tcPr>
+            <w:tcW w:w="2574" w:type="dxa"/>
+          </w:tcPr>
+          <w:p>
             <w:proofErr w:type="spellStart"/>
             <w:r>
-              <w:t>NoGame</w:t>
+              <w:t>Parser</w:t>
             </w:r>
             <w:proofErr w:type="spellEnd"/>
-          </w:p>
-        </w:tc>
-        <w:tc>
-          <w:tcPr>
-            <w:tcW w:w="1991" w:type="dxa"/>
-          </w:tcPr>
-          <w:p>
-            <w:pPr>
-              <w:jc w:val="center"/>
-            </w:pPr>
-            <w:r>
-              <w:t>Cambio de la base de datos del sistema de almacenamiento.</w:t>
-            </w:r>
-          </w:p>
-        </w:tc>
-        <w:tc>
-          <w:tcPr>
-            <w:tcW w:w="1749" w:type="dxa"/>
-          </w:tcPr>
-          <w:p>
-            <w:pPr>
-              <w:jc w:val="center"/>
-            </w:pPr>
-            <w:r>
-              <w:t>Explotación.</w:t>
-            </w:r>
-          </w:p>
-        </w:tc>
-        <w:tc>
-          <w:tcPr>
-            <w:tcW w:w="1749" w:type="dxa"/>
-          </w:tcPr>
-          <w:p>
-            <w:pPr>
-              <w:jc w:val="center"/>
-            </w:pPr>
-            <w:r>
-              <w:t>Almacenador de preguntas</w:t>
-            </w:r>
-          </w:p>
-        </w:tc>
-        <w:tc>
-          <w:tcPr>
-            <w:tcW w:w="1749" w:type="dxa"/>
-          </w:tcPr>
-          <w:p>
-            <w:pPr>
-              <w:jc w:val="center"/>
-            </w:pPr>
-            <w:r>
-              <w:t>Cambio de la base de datos.</w:t>
-            </w:r>
-          </w:p>
-        </w:tc>
-        <w:tc>
-          <w:tcPr>
-            <w:tcW w:w="1975" w:type="dxa"/>
-          </w:tcPr>
-          <w:p>
-            <w:pPr>
-              <w:jc w:val="center"/>
-            </w:pPr>
-          </w:p>
-        </w:tc>
-        <w:tc>
-          <w:tcPr>
-            <w:tcW w:w="1525" w:type="dxa"/>
-          </w:tcPr>
-          <w:p>
-            <w:pPr>
-              <w:jc w:val="center"/>
-            </w:pPr>
-            <w:r>
-              <w:t>AT003</w:t>
+            <w:r>
+              <w:t>, Persistencia</w:t>
+            </w:r>
+          </w:p>
+        </w:tc>
+        <w:tc>
+          <w:tcPr>
+            <w:tcW w:w="1738" w:type="dxa"/>
+          </w:tcPr>
+          <w:p>
+            <w:r>
+              <w:t>La pregunta debe ser ignorada pero usuario será notificado.</w:t>
+            </w:r>
+          </w:p>
+        </w:tc>
+        <w:tc>
+          <w:tcPr>
+            <w:tcW w:w="2348" w:type="dxa"/>
+          </w:tcPr>
+          <w:p>
+            <w:r>
+              <w:t>Ninguna incoherencia en la base de datos (preguntas sin respuestas).</w:t>
+            </w:r>
+          </w:p>
+        </w:tc>
+        <w:tc>
+          <w:tcPr>
+            <w:tcW w:w="1102" w:type="dxa"/>
+          </w:tcPr>
+          <w:p>
+            <w:r>
+              <w:t>AT005</w:t>
+            </w:r>
+          </w:p>
+          <w:p>
+            <w:r>
+              <w:t>AT007</w:t>
+            </w:r>
+          </w:p>
+          <w:p>
+            <w:r>
+              <w:t>AT008</w:t>
             </w:r>
           </w:p>
         </w:tc>
       </w:tr>
       <w:tr>
-        <w:tc>
-          <w:tcPr>
-            <w:tcW w:w="562" w:type="dxa"/>
-          </w:tcPr>
-          <w:p>
-            <w:pPr>
-              <w:jc w:val="center"/>
-            </w:pPr>
+        <w:trPr>
+          <w:trHeight w:val="1350"/>
+        </w:trPr>
+        <w:tc>
+          <w:tcPr>
+            <w:tcW w:w="457" w:type="dxa"/>
+          </w:tcPr>
+          <w:p>
             <w:r>
               <w:t>5</w:t>
             </w:r>
@@ -629,40 +564,29 @@
         </w:tc>
         <w:tc>
           <w:tcPr>
-            <w:tcW w:w="2694" w:type="dxa"/>
-          </w:tcPr>
-          <w:p>
-            <w:r>
-              <w:t xml:space="preserve">Responsables de </w:t>
-            </w:r>
-            <w:proofErr w:type="spellStart"/>
-            <w:r>
-              <w:t>NoGame</w:t>
-            </w:r>
-            <w:proofErr w:type="spellEnd"/>
-          </w:p>
-        </w:tc>
-        <w:tc>
-          <w:tcPr>
-            <w:tcW w:w="1991" w:type="dxa"/>
-          </w:tcPr>
-          <w:p>
-            <w:pPr>
-              <w:jc w:val="center"/>
-            </w:pPr>
-            <w:r>
-              <w:t>Ampliación del sistema</w:t>
-            </w:r>
-          </w:p>
-        </w:tc>
-        <w:tc>
-          <w:tcPr>
-            <w:tcW w:w="1749" w:type="dxa"/>
-          </w:tcPr>
-          <w:p>
-            <w:pPr>
-              <w:jc w:val="center"/>
-            </w:pPr>
+            <w:tcW w:w="1718" w:type="dxa"/>
+          </w:tcPr>
+          <w:p>
+            <w:r>
+              <w:t>Operario</w:t>
+            </w:r>
+          </w:p>
+        </w:tc>
+        <w:tc>
+          <w:tcPr>
+            <w:tcW w:w="2782" w:type="dxa"/>
+          </w:tcPr>
+          <w:p>
+            <w:r>
+              <w:t>Error al procesar una pregunta</w:t>
+            </w:r>
+          </w:p>
+        </w:tc>
+        <w:tc>
+          <w:tcPr>
+            <w:tcW w:w="1275" w:type="dxa"/>
+          </w:tcPr>
+          <w:p>
             <w:r>
               <w:t>Explotación</w:t>
             </w:r>
@@ -670,66 +594,65 @@
         </w:tc>
         <w:tc>
           <w:tcPr>
-            <w:tcW w:w="1749" w:type="dxa"/>
-          </w:tcPr>
-          <w:p>
-            <w:pPr>
-              <w:jc w:val="center"/>
-            </w:pPr>
-            <w:r>
-              <w:t>Procesador de preguntas.</w:t>
-            </w:r>
-          </w:p>
-        </w:tc>
-        <w:tc>
-          <w:tcPr>
-            <w:tcW w:w="1749" w:type="dxa"/>
-          </w:tcPr>
-          <w:p>
-            <w:pPr>
-              <w:jc w:val="center"/>
-            </w:pPr>
-            <w:r>
-              <w:t>Sistema desacoplado del resto.</w:t>
-            </w:r>
-          </w:p>
-        </w:tc>
-        <w:tc>
-          <w:tcPr>
-            <w:tcW w:w="1975" w:type="dxa"/>
-          </w:tcPr>
-          <w:p>
-            <w:pPr>
-              <w:jc w:val="center"/>
-            </w:pPr>
-            <w:r>
-              <w:t>No será necesario modificar este sistema cuándo sea usado por otros sistemas.</w:t>
-            </w:r>
-          </w:p>
-        </w:tc>
-        <w:tc>
-          <w:tcPr>
-            <w:tcW w:w="1525" w:type="dxa"/>
-          </w:tcPr>
-          <w:p>
-            <w:pPr>
-              <w:jc w:val="center"/>
-            </w:pPr>
-            <w:r>
-              <w:t>AT004</w:t>
+            <w:tcW w:w="2574" w:type="dxa"/>
+          </w:tcPr>
+          <w:p>
+            <w:r>
+              <w:t>Extractor de preguntas</w:t>
+            </w:r>
+          </w:p>
+        </w:tc>
+        <w:tc>
+          <w:tcPr>
+            <w:tcW w:w="1738" w:type="dxa"/>
+          </w:tcPr>
+          <w:p>
+            <w:pPr>
+              <w:jc w:val="center"/>
+            </w:pPr>
+            <w:r>
+              <w:t>Permitir ver la traza de procesado de las preguntas.</w:t>
+            </w:r>
+          </w:p>
+        </w:tc>
+        <w:tc>
+          <w:tcPr>
+            <w:tcW w:w="2348" w:type="dxa"/>
+          </w:tcPr>
+          <w:p>
+            <w:pPr>
+              <w:jc w:val="center"/>
+            </w:pPr>
+            <w:r>
+              <w:t>Con el log puede verse las preguntas realizadas y dónde hubo un problema.</w:t>
+            </w:r>
+          </w:p>
+        </w:tc>
+        <w:tc>
+          <w:tcPr>
+            <w:tcW w:w="1102" w:type="dxa"/>
+          </w:tcPr>
+          <w:p>
+            <w:r>
+              <w:t>AT005</w:t>
+            </w:r>
+          </w:p>
+          <w:p>
+            <w:r>
+              <w:t>AT007</w:t>
             </w:r>
           </w:p>
         </w:tc>
       </w:tr>
       <w:tr>
-        <w:tc>
-          <w:tcPr>
-            <w:tcW w:w="562" w:type="dxa"/>
-          </w:tcPr>
-          <w:p>
-            <w:pPr>
-              <w:jc w:val="center"/>
-            </w:pPr>
+        <w:trPr>
+          <w:trHeight w:val="1350"/>
+        </w:trPr>
+        <w:tc>
+          <w:tcPr>
+            <w:tcW w:w="457" w:type="dxa"/>
+          </w:tcPr>
+          <w:p>
             <w:r>
               <w:t>6</w:t>
             </w:r>
@@ -737,92 +660,80 @@
         </w:tc>
         <w:tc>
           <w:tcPr>
-            <w:tcW w:w="2694" w:type="dxa"/>
-          </w:tcPr>
-          <w:p>
-            <w:r>
-              <w:t>Operaciones internas</w:t>
-            </w:r>
-          </w:p>
-        </w:tc>
-        <w:tc>
-          <w:tcPr>
-            <w:tcW w:w="1991" w:type="dxa"/>
-          </w:tcPr>
-          <w:p>
-            <w:pPr>
-              <w:jc w:val="center"/>
-            </w:pPr>
-            <w:r>
-              <w:t>Conversión de datos</w:t>
-            </w:r>
-          </w:p>
-        </w:tc>
-        <w:tc>
-          <w:tcPr>
-            <w:tcW w:w="1749" w:type="dxa"/>
-          </w:tcPr>
-          <w:p>
-            <w:pPr>
-              <w:jc w:val="center"/>
-            </w:pPr>
-            <w:r>
-              <w:t>Explotación</w:t>
-            </w:r>
-          </w:p>
-        </w:tc>
-        <w:tc>
-          <w:tcPr>
-            <w:tcW w:w="1749" w:type="dxa"/>
-          </w:tcPr>
-          <w:p>
-            <w:pPr>
-              <w:jc w:val="center"/>
-            </w:pPr>
-            <w:r>
-              <w:t>Procesador de preguntas.</w:t>
-            </w:r>
-          </w:p>
-        </w:tc>
-        <w:tc>
-          <w:tcPr>
-            <w:tcW w:w="1749" w:type="dxa"/>
-          </w:tcPr>
-          <w:p>
-            <w:pPr>
-              <w:jc w:val="center"/>
-            </w:pPr>
-            <w:r>
-              <w:t>Actualizar el log interno con las operaciones.</w:t>
-            </w:r>
-          </w:p>
-        </w:tc>
-        <w:tc>
-          <w:tcPr>
-            <w:tcW w:w="1975" w:type="dxa"/>
-          </w:tcPr>
-          <w:p>
-            <w:pPr>
-              <w:jc w:val="center"/>
-            </w:pPr>
-            <w:r>
-              <w:t>Con el log</w:t>
+            <w:tcW w:w="1718" w:type="dxa"/>
+          </w:tcPr>
+          <w:p>
+            <w:r>
+              <w:t>De</w:t>
             </w:r>
             <w:bookmarkStart w:id="0" w:name="_GoBack"/>
             <w:bookmarkEnd w:id="0"/>
             <w:r>
-              <w:t xml:space="preserve"> puede verse las operaciones realizadas.</w:t>
-            </w:r>
-          </w:p>
-        </w:tc>
-        <w:tc>
-          <w:tcPr>
-            <w:tcW w:w="1525" w:type="dxa"/>
-          </w:tcPr>
-          <w:p>
-            <w:pPr>
-              <w:jc w:val="center"/>
-            </w:pPr>
+              <w:t>sarrolladores</w:t>
+            </w:r>
+          </w:p>
+        </w:tc>
+        <w:tc>
+          <w:tcPr>
+            <w:tcW w:w="2782" w:type="dxa"/>
+          </w:tcPr>
+          <w:p>
+            <w:r>
+              <w:t>Pruebas de aplicación</w:t>
+            </w:r>
+          </w:p>
+        </w:tc>
+        <w:tc>
+          <w:tcPr>
+            <w:tcW w:w="1275" w:type="dxa"/>
+          </w:tcPr>
+          <w:p>
+            <w:r>
+              <w:t>Desarrollo</w:t>
+            </w:r>
+          </w:p>
+        </w:tc>
+        <w:tc>
+          <w:tcPr>
+            <w:tcW w:w="2574" w:type="dxa"/>
+          </w:tcPr>
+          <w:p>
+            <w:r>
+              <w:t>Extractor de preguntas.</w:t>
+            </w:r>
+          </w:p>
+        </w:tc>
+        <w:tc>
+          <w:tcPr>
+            <w:tcW w:w="1738" w:type="dxa"/>
+          </w:tcPr>
+          <w:p>
+            <w:pPr>
+              <w:jc w:val="center"/>
+            </w:pPr>
+            <w:r>
+              <w:t>Detectar fallos en tiempo de desarrollo.</w:t>
+            </w:r>
+          </w:p>
+        </w:tc>
+        <w:tc>
+          <w:tcPr>
+            <w:tcW w:w="2348" w:type="dxa"/>
+          </w:tcPr>
+          <w:p>
+            <w:pPr>
+              <w:jc w:val="center"/>
+            </w:pPr>
+            <w:r>
+              <w:t>Cobertura del código de más del 90%, sin errores.</w:t>
+            </w:r>
+          </w:p>
+        </w:tc>
+        <w:tc>
+          <w:tcPr>
+            <w:tcW w:w="1102" w:type="dxa"/>
+          </w:tcPr>
+          <w:p>
             <w:r>
               <w:t>AT005</w:t>
             </w:r>
@@ -830,154 +741,246 @@
         </w:tc>
       </w:tr>
       <w:tr>
-        <w:tc>
-          <w:tcPr>
-            <w:tcW w:w="562" w:type="dxa"/>
-          </w:tcPr>
-          <w:p>
-            <w:pPr>
-              <w:jc w:val="center"/>
-            </w:pPr>
-            <w:r>
+        <w:trPr>
+          <w:trHeight w:val="1350"/>
+        </w:trPr>
+        <w:tc>
+          <w:tcPr>
+            <w:tcW w:w="457" w:type="dxa"/>
+          </w:tcPr>
+          <w:p>
+            <w:r>
+              <w:lastRenderedPageBreak/>
               <w:t>7</w:t>
             </w:r>
           </w:p>
         </w:tc>
         <w:tc>
           <w:tcPr>
-            <w:tcW w:w="2694" w:type="dxa"/>
-          </w:tcPr>
-          <w:p>
-            <w:r>
-              <w:t>Operario</w:t>
-            </w:r>
-          </w:p>
-        </w:tc>
-        <w:tc>
-          <w:tcPr>
-            <w:tcW w:w="1991" w:type="dxa"/>
-          </w:tcPr>
-          <w:p>
-            <w:pPr>
-              <w:jc w:val="center"/>
-            </w:pPr>
-            <w:r>
-              <w:t>Ejecución del sistema</w:t>
-            </w:r>
-          </w:p>
-        </w:tc>
-        <w:tc>
-          <w:tcPr>
-            <w:tcW w:w="1749" w:type="dxa"/>
-          </w:tcPr>
-          <w:p>
-            <w:pPr>
-              <w:jc w:val="center"/>
-            </w:pPr>
-            <w:r>
-              <w:t>Explotación</w:t>
-            </w:r>
-          </w:p>
-        </w:tc>
-        <w:tc>
-          <w:tcPr>
-            <w:tcW w:w="1749" w:type="dxa"/>
-          </w:tcPr>
-          <w:p>
-            <w:pPr>
-              <w:jc w:val="center"/>
-            </w:pPr>
-            <w:r>
-              <w:t>Procesador de preguntas</w:t>
-            </w:r>
-          </w:p>
-        </w:tc>
-        <w:tc>
-          <w:tcPr>
-            <w:tcW w:w="1749" w:type="dxa"/>
-          </w:tcPr>
-          <w:p>
-            <w:pPr>
-              <w:jc w:val="center"/>
-            </w:pPr>
-            <w:r>
-              <w:t>Aceptar opciones de entrada.</w:t>
-            </w:r>
-          </w:p>
-        </w:tc>
-        <w:tc>
-          <w:tcPr>
-            <w:tcW w:w="1975" w:type="dxa"/>
-          </w:tcPr>
-          <w:p>
-            <w:pPr>
-              <w:jc w:val="center"/>
-            </w:pPr>
-            <w:r>
-              <w:t xml:space="preserve">Se puede definir el nombre de ficheros </w:t>
-            </w:r>
-            <w:r>
-              <w:lastRenderedPageBreak/>
-              <w:t>de entrada y salida y elegir el formato.</w:t>
-            </w:r>
-          </w:p>
-        </w:tc>
-        <w:tc>
-          <w:tcPr>
-            <w:tcW w:w="1525" w:type="dxa"/>
-          </w:tcPr>
-          <w:p>
-            <w:pPr>
-              <w:jc w:val="center"/>
-            </w:pPr>
-            <w:r>
-              <w:lastRenderedPageBreak/>
-              <w:t>AT006</w:t>
+            <w:tcW w:w="1718" w:type="dxa"/>
+          </w:tcPr>
+          <w:p>
+            <w:r>
+              <w:t xml:space="preserve">Responsables de </w:t>
+            </w:r>
+            <w:proofErr w:type="spellStart"/>
+            <w:r>
+              <w:t>NoGame</w:t>
+            </w:r>
+            <w:proofErr w:type="spellEnd"/>
+          </w:p>
+        </w:tc>
+        <w:tc>
+          <w:tcPr>
+            <w:tcW w:w="2782" w:type="dxa"/>
+          </w:tcPr>
+          <w:p>
+            <w:r>
+              <w:t>Nuevo formato solicitado.</w:t>
+            </w:r>
+          </w:p>
+        </w:tc>
+        <w:tc>
+          <w:tcPr>
+            <w:tcW w:w="1275" w:type="dxa"/>
+          </w:tcPr>
+          <w:p>
+            <w:r>
+              <w:t>Explotación / Desarrollo</w:t>
+            </w:r>
+          </w:p>
+        </w:tc>
+        <w:tc>
+          <w:tcPr>
+            <w:tcW w:w="2574" w:type="dxa"/>
+          </w:tcPr>
+          <w:p>
+            <w:r>
+              <w:t>Parser</w:t>
+            </w:r>
+          </w:p>
+        </w:tc>
+        <w:tc>
+          <w:tcPr>
+            <w:tcW w:w="1738" w:type="dxa"/>
+          </w:tcPr>
+          <w:p>
+            <w:pPr>
+              <w:jc w:val="center"/>
+            </w:pPr>
+            <w:r>
+              <w:t>Facilidad para añadir un formato nuevo.</w:t>
+            </w:r>
+          </w:p>
+        </w:tc>
+        <w:tc>
+          <w:tcPr>
+            <w:tcW w:w="2348" w:type="dxa"/>
+          </w:tcPr>
+          <w:p>
+            <w:pPr>
+              <w:jc w:val="center"/>
+            </w:pPr>
+            <w:r>
+              <w:t>El nuevo formato estará disponible como opción.</w:t>
+            </w:r>
+          </w:p>
+        </w:tc>
+        <w:tc>
+          <w:tcPr>
+            <w:tcW w:w="1102" w:type="dxa"/>
+          </w:tcPr>
+          <w:p>
+            <w:r>
+              <w:t>AT002</w:t>
             </w:r>
           </w:p>
         </w:tc>
       </w:tr>
       <w:tr>
-        <w:tc>
-          <w:tcPr>
-            <w:tcW w:w="562" w:type="dxa"/>
-          </w:tcPr>
-          <w:p>
-            <w:pPr>
-              <w:jc w:val="center"/>
-            </w:pPr>
-            <w:r>
-              <w:lastRenderedPageBreak/>
+        <w:trPr>
+          <w:trHeight w:val="1350"/>
+        </w:trPr>
+        <w:tc>
+          <w:tcPr>
+            <w:tcW w:w="457" w:type="dxa"/>
+          </w:tcPr>
+          <w:p>
+            <w:r>
               <w:t>8</w:t>
             </w:r>
           </w:p>
         </w:tc>
         <w:tc>
           <w:tcPr>
-            <w:tcW w:w="2694" w:type="dxa"/>
-          </w:tcPr>
-          <w:p>
-            <w:r>
-              <w:t>Operario</w:t>
-            </w:r>
-          </w:p>
-        </w:tc>
-        <w:tc>
-          <w:tcPr>
-            <w:tcW w:w="1991" w:type="dxa"/>
-          </w:tcPr>
-          <w:p>
-            <w:pPr>
-              <w:jc w:val="center"/>
-            </w:pPr>
-            <w:r>
-              <w:t>Error de conversión de preguntas.</w:t>
-            </w:r>
-          </w:p>
-        </w:tc>
-        <w:tc>
-          <w:tcPr>
-            <w:tcW w:w="1749" w:type="dxa"/>
+            <w:tcW w:w="1718" w:type="dxa"/>
+          </w:tcPr>
+          <w:p>
+            <w:r>
+              <w:t xml:space="preserve">Responsables de </w:t>
+            </w:r>
+            <w:proofErr w:type="spellStart"/>
+            <w:r>
+              <w:t>NoGame</w:t>
+            </w:r>
+            <w:proofErr w:type="spellEnd"/>
+          </w:p>
+        </w:tc>
+        <w:tc>
+          <w:tcPr>
+            <w:tcW w:w="2782" w:type="dxa"/>
+          </w:tcPr>
+          <w:p>
+            <w:r>
+              <w:t>Nueva Base de datos solicitada.</w:t>
+            </w:r>
+          </w:p>
+        </w:tc>
+        <w:tc>
+          <w:tcPr>
+            <w:tcW w:w="1275" w:type="dxa"/>
+          </w:tcPr>
+          <w:p>
+            <w:r>
+              <w:t>Explotación / Desarrollo</w:t>
+            </w:r>
+          </w:p>
+        </w:tc>
+        <w:tc>
+          <w:tcPr>
+            <w:tcW w:w="2574" w:type="dxa"/>
+          </w:tcPr>
+          <w:p>
+            <w:r>
+              <w:t>Persistencia</w:t>
+            </w:r>
+          </w:p>
+        </w:tc>
+        <w:tc>
+          <w:tcPr>
+            <w:tcW w:w="1738" w:type="dxa"/>
+          </w:tcPr>
+          <w:p>
+            <w:pPr>
+              <w:jc w:val="center"/>
+            </w:pPr>
+            <w:r>
+              <w:t>Facilidad para cambiar la base de datos.</w:t>
+            </w:r>
+          </w:p>
+        </w:tc>
+        <w:tc>
+          <w:tcPr>
+            <w:tcW w:w="2348" w:type="dxa"/>
+          </w:tcPr>
+          <w:p>
+            <w:pPr>
+              <w:jc w:val="center"/>
+            </w:pPr>
+            <w:r>
+              <w:t>El resto del sistema no será afectado por la modificación de la Base de datos.</w:t>
+            </w:r>
+          </w:p>
+        </w:tc>
+        <w:tc>
+          <w:tcPr>
+            <w:tcW w:w="1102" w:type="dxa"/>
+          </w:tcPr>
+          <w:p>
+            <w:r>
+              <w:t>AT003</w:t>
+            </w:r>
+          </w:p>
+        </w:tc>
+      </w:tr>
+      <w:tr>
+        <w:trPr>
+          <w:trHeight w:val="1350"/>
+        </w:trPr>
+        <w:tc>
+          <w:tcPr>
+            <w:tcW w:w="457" w:type="dxa"/>
+          </w:tcPr>
+          <w:p>
+            <w:pPr>
+              <w:jc w:val="center"/>
+            </w:pPr>
+            <w:r>
+              <w:t>9</w:t>
+            </w:r>
+          </w:p>
+        </w:tc>
+        <w:tc>
+          <w:tcPr>
+            <w:tcW w:w="1718" w:type="dxa"/>
+          </w:tcPr>
+          <w:p>
+            <w:r>
+              <w:t xml:space="preserve">Responsables de </w:t>
+            </w:r>
+            <w:proofErr w:type="spellStart"/>
+            <w:r>
+              <w:t>NoGame</w:t>
+            </w:r>
+            <w:proofErr w:type="spellEnd"/>
+          </w:p>
+        </w:tc>
+        <w:tc>
+          <w:tcPr>
+            <w:tcW w:w="2782" w:type="dxa"/>
+          </w:tcPr>
+          <w:p>
+            <w:pPr>
+              <w:jc w:val="center"/>
+            </w:pPr>
+            <w:r>
+              <w:t>Ampliación del sistema</w:t>
+            </w:r>
+          </w:p>
+        </w:tc>
+        <w:tc>
+          <w:tcPr>
+            <w:tcW w:w="1275" w:type="dxa"/>
           </w:tcPr>
           <w:p>
             <w:pPr>
@@ -990,61 +993,188 @@
         </w:tc>
         <w:tc>
           <w:tcPr>
-            <w:tcW w:w="1749" w:type="dxa"/>
-          </w:tcPr>
-          <w:p>
-            <w:pPr>
-              <w:jc w:val="center"/>
-            </w:pPr>
-            <w:r>
-              <w:t>Extractor de preguntas.</w:t>
-            </w:r>
-          </w:p>
-        </w:tc>
-        <w:tc>
-          <w:tcPr>
-            <w:tcW w:w="1749" w:type="dxa"/>
-          </w:tcPr>
-          <w:p>
-            <w:pPr>
-              <w:jc w:val="center"/>
-            </w:pPr>
-            <w:r>
-              <w:t>Permitir ver la traza de procesado de las preguntas.</w:t>
-            </w:r>
-          </w:p>
-        </w:tc>
-        <w:tc>
-          <w:tcPr>
-            <w:tcW w:w="1975" w:type="dxa"/>
-          </w:tcPr>
-          <w:p>
-            <w:pPr>
-              <w:jc w:val="center"/>
-            </w:pPr>
-            <w:r>
-              <w:t xml:space="preserve">Con el </w:t>
+            <w:tcW w:w="2574" w:type="dxa"/>
+          </w:tcPr>
+          <w:p>
+            <w:pPr>
+              <w:jc w:val="center"/>
+            </w:pPr>
+            <w:r>
+              <w:t>Procesador de preguntas.</w:t>
+            </w:r>
+          </w:p>
+        </w:tc>
+        <w:tc>
+          <w:tcPr>
+            <w:tcW w:w="1738" w:type="dxa"/>
+          </w:tcPr>
+          <w:p>
+            <w:pPr>
+              <w:jc w:val="center"/>
+            </w:pPr>
+            <w:r>
+              <w:t>Sistema desacoplado del resto.</w:t>
+            </w:r>
+          </w:p>
+        </w:tc>
+        <w:tc>
+          <w:tcPr>
+            <w:tcW w:w="2348" w:type="dxa"/>
+          </w:tcPr>
+          <w:p>
+            <w:pPr>
+              <w:jc w:val="center"/>
+            </w:pPr>
+            <w:r>
+              <w:t>No será necesario modificar este sistema cuándo sea usado por otros sistemas.</w:t>
+            </w:r>
+          </w:p>
+        </w:tc>
+        <w:tc>
+          <w:tcPr>
+            <w:tcW w:w="1102" w:type="dxa"/>
+          </w:tcPr>
+          <w:p>
+            <w:pPr>
+              <w:jc w:val="center"/>
+            </w:pPr>
+            <w:r>
+              <w:t>AT004</w:t>
+            </w:r>
+          </w:p>
+        </w:tc>
+      </w:tr>
+      <w:tr>
+        <w:trPr>
+          <w:trHeight w:val="1350"/>
+        </w:trPr>
+        <w:tc>
+          <w:tcPr>
+            <w:tcW w:w="457" w:type="dxa"/>
+          </w:tcPr>
+          <w:p>
+            <w:pPr>
+              <w:jc w:val="center"/>
+            </w:pPr>
+            <w:r>
+              <w:t>10</w:t>
+            </w:r>
+          </w:p>
+        </w:tc>
+        <w:tc>
+          <w:tcPr>
+            <w:tcW w:w="1718" w:type="dxa"/>
+          </w:tcPr>
+          <w:p>
+            <w:r>
+              <w:t>Problema en la base de datos</w:t>
+            </w:r>
+          </w:p>
+        </w:tc>
+        <w:tc>
+          <w:tcPr>
+            <w:tcW w:w="2782" w:type="dxa"/>
+          </w:tcPr>
+          <w:p>
+            <w:pPr>
+              <w:jc w:val="center"/>
+            </w:pPr>
+            <w:r>
+              <w:t xml:space="preserve">Pérdida de datos guardados o </w:t>
             </w:r>
             <w:proofErr w:type="spellStart"/>
             <w:r>
-              <w:t>log</w:t>
+              <w:t>inoherencia</w:t>
             </w:r>
             <w:proofErr w:type="spellEnd"/>
             <w:r>
-              <w:t xml:space="preserve"> puede verse las preguntas realizadas y dónde hubo un problema.</w:t>
-            </w:r>
-          </w:p>
-        </w:tc>
-        <w:tc>
-          <w:tcPr>
-            <w:tcW w:w="1525" w:type="dxa"/>
-          </w:tcPr>
-          <w:p>
-            <w:pPr>
-              <w:jc w:val="center"/>
-            </w:pPr>
-            <w:r>
-              <w:t>AT006</w:t>
+              <w:t xml:space="preserve"> en estos.</w:t>
+            </w:r>
+          </w:p>
+        </w:tc>
+        <w:tc>
+          <w:tcPr>
+            <w:tcW w:w="1275" w:type="dxa"/>
+          </w:tcPr>
+          <w:p>
+            <w:pPr>
+              <w:jc w:val="center"/>
+            </w:pPr>
+            <w:r>
+              <w:t>Explotación</w:t>
+            </w:r>
+          </w:p>
+        </w:tc>
+        <w:tc>
+          <w:tcPr>
+            <w:tcW w:w="2574" w:type="dxa"/>
+          </w:tcPr>
+          <w:p>
+            <w:pPr>
+              <w:jc w:val="center"/>
+            </w:pPr>
+            <w:r>
+              <w:t>Persistencia</w:t>
+            </w:r>
+          </w:p>
+        </w:tc>
+        <w:tc>
+          <w:tcPr>
+            <w:tcW w:w="1738" w:type="dxa"/>
+          </w:tcPr>
+          <w:p>
+            <w:pPr>
+              <w:jc w:val="center"/>
+            </w:pPr>
+            <w:r>
+              <w:t xml:space="preserve">Sistema de </w:t>
+            </w:r>
+            <w:proofErr w:type="spellStart"/>
+            <w:r>
+              <w:t>respuesto</w:t>
+            </w:r>
+            <w:proofErr w:type="spellEnd"/>
+            <w:r>
+              <w:t xml:space="preserve"> y </w:t>
+            </w:r>
+            <w:proofErr w:type="spellStart"/>
+            <w:r>
+              <w:t>backup</w:t>
+            </w:r>
+            <w:proofErr w:type="spellEnd"/>
+          </w:p>
+        </w:tc>
+        <w:tc>
+          <w:tcPr>
+            <w:tcW w:w="2348" w:type="dxa"/>
+          </w:tcPr>
+          <w:p>
+            <w:pPr>
+              <w:jc w:val="center"/>
+            </w:pPr>
+            <w:r>
+              <w:t>Sistema disponible en menos de 12 horas.</w:t>
+            </w:r>
+          </w:p>
+        </w:tc>
+        <w:tc>
+          <w:tcPr>
+            <w:tcW w:w="1102" w:type="dxa"/>
+          </w:tcPr>
+          <w:p>
+            <w:pPr>
+              <w:jc w:val="center"/>
+            </w:pPr>
+            <w:r>
+              <w:t>AT008</w:t>
+            </w:r>
+          </w:p>
+          <w:p>
+            <w:pPr>
+              <w:jc w:val="center"/>
+            </w:pPr>
+            <w:r>
+              <w:t>AT001</w:t>
             </w:r>
           </w:p>
         </w:tc>
